--- a/DBT Assignments/Assignment003 (Select data with WHERE clause).docx
+++ b/DBT Assignments/Assignment003 (Select data with WHERE clause).docx
@@ -1861,8 +1861,9 @@
             <w:r>
               <w:rPr>
                 <w:rFonts w:ascii="Palatino Linotype" w:hAnsi="Palatino Linotype" w:cstheme="minorHAnsi"/>
-                <w:color w:val="5B9BD5" w:themeColor="accent1"/>
-                <w:sz w:val="20"/>
+                <w:b/>
+                <w:color w:val="000000" w:themeColor="text1"/>
+                <w:sz w:val="18"/>
               </w:rPr>
               <w:t xml:space="preserve">Select </w:t>
             </w:r>
@@ -1870,8 +1871,9 @@
             <w:r>
               <w:rPr>
                 <w:rFonts w:ascii="Palatino Linotype" w:hAnsi="Palatino Linotype" w:cstheme="minorHAnsi"/>
-                <w:color w:val="5B9BD5" w:themeColor="accent1"/>
-                <w:sz w:val="20"/>
+                <w:b/>
+                <w:color w:val="000000" w:themeColor="text1"/>
+                <w:sz w:val="18"/>
               </w:rPr>
               <w:t>studentID</w:t>
             </w:r>
@@ -1879,8 +1881,9 @@
             <w:r>
               <w:rPr>
                 <w:rFonts w:ascii="Palatino Linotype" w:hAnsi="Palatino Linotype" w:cstheme="minorHAnsi"/>
-                <w:color w:val="5B9BD5" w:themeColor="accent1"/>
-                <w:sz w:val="20"/>
+                <w:b/>
+                <w:color w:val="000000" w:themeColor="text1"/>
+                <w:sz w:val="18"/>
               </w:rPr>
               <w:t xml:space="preserve">, address from </w:t>
             </w:r>
@@ -1888,8 +1891,9 @@
             <w:r>
               <w:rPr>
                 <w:rFonts w:ascii="Palatino Linotype" w:hAnsi="Palatino Linotype" w:cstheme="minorHAnsi"/>
-                <w:color w:val="5B9BD5" w:themeColor="accent1"/>
-                <w:sz w:val="20"/>
+                <w:b/>
+                <w:color w:val="000000" w:themeColor="text1"/>
+                <w:sz w:val="18"/>
               </w:rPr>
               <w:t>student_address</w:t>
             </w:r>
@@ -1897,8 +1901,9 @@
             <w:r>
               <w:rPr>
                 <w:rFonts w:ascii="Palatino Linotype" w:hAnsi="Palatino Linotype" w:cstheme="minorHAnsi"/>
-                <w:color w:val="5B9BD5" w:themeColor="accent1"/>
-                <w:sz w:val="20"/>
+                <w:b/>
+                <w:color w:val="000000" w:themeColor="text1"/>
+                <w:sz w:val="18"/>
               </w:rPr>
               <w:t xml:space="preserve"> where </w:t>
             </w:r>
@@ -1906,8 +1911,9 @@
             <w:r>
               <w:rPr>
                 <w:rFonts w:ascii="Palatino Linotype" w:hAnsi="Palatino Linotype" w:cstheme="minorHAnsi"/>
-                <w:color w:val="5B9BD5" w:themeColor="accent1"/>
-                <w:sz w:val="20"/>
+                <w:b/>
+                <w:color w:val="000000" w:themeColor="text1"/>
+                <w:sz w:val="18"/>
               </w:rPr>
               <w:t>studentID</w:t>
             </w:r>
@@ -1915,8 +1921,9 @@
             <w:r>
               <w:rPr>
                 <w:rFonts w:ascii="Palatino Linotype" w:hAnsi="Palatino Linotype" w:cstheme="minorHAnsi"/>
-                <w:color w:val="5B9BD5" w:themeColor="accent1"/>
-                <w:sz w:val="20"/>
+                <w:b/>
+                <w:color w:val="000000" w:themeColor="text1"/>
+                <w:sz w:val="18"/>
               </w:rPr>
               <w:t>=10;</w:t>
             </w:r>
@@ -2014,8 +2021,9 @@
             <w:r>
               <w:rPr>
                 <w:rFonts w:ascii="Palatino Linotype" w:hAnsi="Palatino Linotype" w:cstheme="minorHAnsi"/>
-                <w:color w:val="5B9BD5" w:themeColor="accent1"/>
-                <w:sz w:val="20"/>
+                <w:b/>
+                <w:color w:val="000000" w:themeColor="text1"/>
+                <w:sz w:val="18"/>
               </w:rPr>
               <w:lastRenderedPageBreak/>
               <w:t>Select * from faculty;</w:t>
@@ -2104,8 +2112,18 @@
             <w:r>
               <w:rPr>
                 <w:rFonts w:ascii="Palatino Linotype" w:hAnsi="Palatino Linotype" w:cstheme="minorHAnsi"/>
-                <w:color w:val="5B9BD5" w:themeColor="accent1"/>
-                <w:sz w:val="20"/>
+                <w:b/>
+                <w:color w:val="000000" w:themeColor="text1"/>
+                <w:sz w:val="18"/>
+              </w:rPr>
+              <w:t xml:space="preserve">         </w:t>
+            </w:r>
+            <w:r>
+              <w:rPr>
+                <w:rFonts w:ascii="Palatino Linotype" w:hAnsi="Palatino Linotype" w:cstheme="minorHAnsi"/>
+                <w:b/>
+                <w:color w:val="000000" w:themeColor="text1"/>
+                <w:sz w:val="18"/>
               </w:rPr>
               <w:t xml:space="preserve">Select * from  </w:t>
             </w:r>
@@ -2113,8 +2131,9 @@
             <w:r>
               <w:rPr>
                 <w:rFonts w:ascii="Palatino Linotype" w:hAnsi="Palatino Linotype" w:cstheme="minorHAnsi"/>
-                <w:color w:val="5B9BD5" w:themeColor="accent1"/>
-                <w:sz w:val="20"/>
+                <w:b/>
+                <w:color w:val="000000" w:themeColor="text1"/>
+                <w:sz w:val="18"/>
               </w:rPr>
               <w:t>faculty_phone</w:t>
             </w:r>
@@ -2122,8 +2141,9 @@
             <w:r>
               <w:rPr>
                 <w:rFonts w:ascii="Palatino Linotype" w:hAnsi="Palatino Linotype" w:cstheme="minorHAnsi"/>
-                <w:color w:val="5B9BD5" w:themeColor="accent1"/>
-                <w:sz w:val="20"/>
+                <w:b/>
+                <w:color w:val="000000" w:themeColor="text1"/>
+                <w:sz w:val="18"/>
               </w:rPr>
               <w:t xml:space="preserve"> where </w:t>
             </w:r>
@@ -2131,8 +2151,9 @@
             <w:r>
               <w:rPr>
                 <w:rFonts w:ascii="Palatino Linotype" w:hAnsi="Palatino Linotype" w:cstheme="minorHAnsi"/>
-                <w:color w:val="5B9BD5" w:themeColor="accent1"/>
-                <w:sz w:val="20"/>
+                <w:b/>
+                <w:color w:val="000000" w:themeColor="text1"/>
+                <w:sz w:val="18"/>
               </w:rPr>
               <w:t>facultyid</w:t>
             </w:r>
@@ -2140,8 +2161,9 @@
             <w:r>
               <w:rPr>
                 <w:rFonts w:ascii="Palatino Linotype" w:hAnsi="Palatino Linotype" w:cstheme="minorHAnsi"/>
-                <w:color w:val="5B9BD5" w:themeColor="accent1"/>
-                <w:sz w:val="20"/>
+                <w:b/>
+                <w:color w:val="000000" w:themeColor="text1"/>
+                <w:sz w:val="18"/>
               </w:rPr>
               <w:t xml:space="preserve"> =2;</w:t>
             </w:r>
@@ -2220,7 +2242,6 @@
           </w:tcPr>
           <w:p>
             <w:pPr>
-              <w:ind w:left="454"/>
               <w:rPr>
                 <w:rFonts w:ascii="Palatino Linotype" w:hAnsi="Palatino Linotype" w:cstheme="minorHAnsi"/>
                 <w:color w:val="5B9BD5" w:themeColor="accent1"/>
@@ -2230,8 +2251,9 @@
             <w:r>
               <w:rPr>
                 <w:rFonts w:ascii="Palatino Linotype" w:hAnsi="Palatino Linotype" w:cstheme="minorHAnsi"/>
-                <w:color w:val="5B9BD5" w:themeColor="accent1"/>
-                <w:sz w:val="20"/>
+                <w:b/>
+                <w:color w:val="000000" w:themeColor="text1"/>
+                <w:sz w:val="18"/>
               </w:rPr>
               <w:t xml:space="preserve">Select * from  </w:t>
             </w:r>
@@ -2239,8 +2261,9 @@
             <w:r>
               <w:rPr>
                 <w:rFonts w:ascii="Palatino Linotype" w:hAnsi="Palatino Linotype" w:cstheme="minorHAnsi"/>
-                <w:color w:val="5B9BD5" w:themeColor="accent1"/>
-                <w:sz w:val="20"/>
+                <w:b/>
+                <w:color w:val="000000" w:themeColor="text1"/>
+                <w:sz w:val="18"/>
               </w:rPr>
               <w:t>student_phone</w:t>
             </w:r>
@@ -2248,8 +2271,9 @@
             <w:r>
               <w:rPr>
                 <w:rFonts w:ascii="Palatino Linotype" w:hAnsi="Palatino Linotype" w:cstheme="minorHAnsi"/>
-                <w:color w:val="5B9BD5" w:themeColor="accent1"/>
-                <w:sz w:val="20"/>
+                <w:b/>
+                <w:color w:val="000000" w:themeColor="text1"/>
+                <w:sz w:val="18"/>
               </w:rPr>
               <w:t xml:space="preserve"> where </w:t>
             </w:r>
@@ -2257,8 +2281,9 @@
             <w:r>
               <w:rPr>
                 <w:rFonts w:ascii="Palatino Linotype" w:hAnsi="Palatino Linotype" w:cstheme="minorHAnsi"/>
-                <w:color w:val="5B9BD5" w:themeColor="accent1"/>
-                <w:sz w:val="20"/>
+                <w:b/>
+                <w:color w:val="000000" w:themeColor="text1"/>
+                <w:sz w:val="18"/>
               </w:rPr>
               <w:t>studentid</w:t>
             </w:r>
@@ -2266,18 +2291,11 @@
             <w:r>
               <w:rPr>
                 <w:rFonts w:ascii="Palatino Linotype" w:hAnsi="Palatino Linotype" w:cstheme="minorHAnsi"/>
-                <w:color w:val="5B9BD5" w:themeColor="accent1"/>
-                <w:sz w:val="20"/>
-              </w:rPr>
-              <w:t>=13</w:t>
-            </w:r>
-            <w:r>
-              <w:rPr>
-                <w:rFonts w:ascii="Palatino Linotype" w:hAnsi="Palatino Linotype" w:cstheme="minorHAnsi"/>
-                <w:color w:val="5B9BD5" w:themeColor="accent1"/>
-                <w:sz w:val="20"/>
-              </w:rPr>
-              <w:t>;</w:t>
+                <w:b/>
+                <w:color w:val="000000" w:themeColor="text1"/>
+                <w:sz w:val="18"/>
+              </w:rPr>
+              <w:t>=13;</w:t>
             </w:r>
           </w:p>
         </w:tc>
@@ -2363,18 +2381,19 @@
           </w:tcPr>
           <w:p>
             <w:pPr>
-              <w:ind w:left="454"/>
-              <w:rPr>
-                <w:rFonts w:ascii="Palatino Linotype" w:hAnsi="Palatino Linotype" w:cstheme="minorHAnsi"/>
-                <w:color w:val="5B9BD5" w:themeColor="accent1"/>
-                <w:sz w:val="20"/>
+              <w:rPr>
+                <w:rFonts w:ascii="Palatino Linotype" w:hAnsi="Palatino Linotype" w:cstheme="minorHAnsi"/>
+                <w:b/>
+                <w:color w:val="000000" w:themeColor="text1"/>
+                <w:sz w:val="18"/>
               </w:rPr>
             </w:pPr>
             <w:r>
               <w:rPr>
                 <w:rFonts w:ascii="Palatino Linotype" w:hAnsi="Palatino Linotype" w:cstheme="minorHAnsi"/>
-                <w:color w:val="5B9BD5" w:themeColor="accent1"/>
-                <w:sz w:val="20"/>
+                <w:b/>
+                <w:color w:val="000000" w:themeColor="text1"/>
+                <w:sz w:val="18"/>
               </w:rPr>
               <w:t>Select * from Modules;</w:t>
             </w:r>
@@ -2488,18 +2507,19 @@
           </w:tcPr>
           <w:p>
             <w:pPr>
-              <w:ind w:left="454"/>
-              <w:rPr>
-                <w:rFonts w:ascii="Palatino Linotype" w:hAnsi="Palatino Linotype" w:cstheme="minorHAnsi"/>
-                <w:color w:val="5B9BD5" w:themeColor="accent1"/>
-                <w:sz w:val="20"/>
+              <w:rPr>
+                <w:rFonts w:ascii="Palatino Linotype" w:hAnsi="Palatino Linotype" w:cstheme="minorHAnsi"/>
+                <w:b/>
+                <w:color w:val="000000" w:themeColor="text1"/>
+                <w:sz w:val="18"/>
               </w:rPr>
             </w:pPr>
             <w:r>
               <w:rPr>
                 <w:rFonts w:ascii="Palatino Linotype" w:hAnsi="Palatino Linotype" w:cstheme="minorHAnsi"/>
-                <w:color w:val="5B9BD5" w:themeColor="accent1"/>
-                <w:sz w:val="20"/>
+                <w:b/>
+                <w:color w:val="000000" w:themeColor="text1"/>
+                <w:sz w:val="18"/>
               </w:rPr>
               <w:t xml:space="preserve">Select * from </w:t>
             </w:r>
@@ -2507,8 +2527,9 @@
             <w:r>
               <w:rPr>
                 <w:rFonts w:ascii="Palatino Linotype" w:hAnsi="Palatino Linotype" w:cstheme="minorHAnsi"/>
-                <w:color w:val="5B9BD5" w:themeColor="accent1"/>
-                <w:sz w:val="20"/>
+                <w:b/>
+                <w:color w:val="000000" w:themeColor="text1"/>
+                <w:sz w:val="18"/>
               </w:rPr>
               <w:t>course_modules</w:t>
             </w:r>
@@ -2516,8 +2537,9 @@
             <w:r>
               <w:rPr>
                 <w:rFonts w:ascii="Palatino Linotype" w:hAnsi="Palatino Linotype" w:cstheme="minorHAnsi"/>
-                <w:color w:val="5B9BD5" w:themeColor="accent1"/>
-                <w:sz w:val="20"/>
+                <w:b/>
+                <w:color w:val="000000" w:themeColor="text1"/>
+                <w:sz w:val="18"/>
               </w:rPr>
               <w:t xml:space="preserve"> where id =7;</w:t>
             </w:r>
@@ -2641,7 +2663,6 @@
           </w:tcPr>
           <w:p>
             <w:pPr>
-              <w:ind w:left="454"/>
               <w:rPr>
                 <w:rFonts w:ascii="Palatino Linotype" w:hAnsi="Palatino Linotype" w:cstheme="minorHAnsi"/>
                 <w:color w:val="5B9BD5" w:themeColor="accent1"/>
@@ -2651,8 +2672,9 @@
             <w:r>
               <w:rPr>
                 <w:rFonts w:ascii="Palatino Linotype" w:hAnsi="Palatino Linotype" w:cstheme="minorHAnsi"/>
-                <w:color w:val="5B9BD5" w:themeColor="accent1"/>
-                <w:sz w:val="20"/>
+                <w:b/>
+                <w:color w:val="000000" w:themeColor="text1"/>
+                <w:sz w:val="18"/>
               </w:rPr>
               <w:t xml:space="preserve">Select * from </w:t>
             </w:r>
@@ -2660,8 +2682,9 @@
             <w:r>
               <w:rPr>
                 <w:rFonts w:ascii="Palatino Linotype" w:hAnsi="Palatino Linotype" w:cstheme="minorHAnsi"/>
-                <w:color w:val="5B9BD5" w:themeColor="accent1"/>
-                <w:sz w:val="20"/>
+                <w:b/>
+                <w:color w:val="000000" w:themeColor="text1"/>
+                <w:sz w:val="18"/>
               </w:rPr>
               <w:t>course_batches</w:t>
             </w:r>
@@ -2669,13 +2692,12 @@
             <w:r>
               <w:rPr>
                 <w:rFonts w:ascii="Palatino Linotype" w:hAnsi="Palatino Linotype" w:cstheme="minorHAnsi"/>
-                <w:color w:val="5B9BD5" w:themeColor="accent1"/>
-                <w:sz w:val="20"/>
+                <w:b/>
+                <w:color w:val="000000" w:themeColor="text1"/>
+                <w:sz w:val="18"/>
               </w:rPr>
               <w:t xml:space="preserve"> where capacity=80;</w:t>
             </w:r>
-            <w:bookmarkStart w:id="0" w:name="_GoBack"/>
-            <w:bookmarkEnd w:id="0"/>
           </w:p>
         </w:tc>
       </w:tr>
@@ -2742,6 +2764,8 @@
           <w:szCs w:val="20"/>
         </w:rPr>
       </w:pPr>
+      <w:bookmarkStart w:id="0" w:name="_GoBack"/>
+      <w:bookmarkEnd w:id="0"/>
     </w:p>
     <w:p>
       <w:pPr>
@@ -5247,7 +5271,7 @@
   <a:extraClrSchemeLst/>
   <a:extLst>
     <a:ext uri="{05A4C25C-085E-4340-85A3-A5531E510DB2}">
-      <thm15:themeFamily xmlns:thm15="http://schemas.microsoft.com/office/thememl/2012/main" xmlns="" name="Office Theme" id="{62F939B6-93AF-4DB8-9C6B-D6C7DFDC589F}" vid="{4A3C46E8-61CC-4603-A589-7422A47A8E4A}"/>
+      <thm15:themeFamily xmlns="" xmlns:thm15="http://schemas.microsoft.com/office/thememl/2012/main" name="Office Theme" id="{62F939B6-93AF-4DB8-9C6B-D6C7DFDC589F}" vid="{4A3C46E8-61CC-4603-A589-7422A47A8E4A}"/>
     </a:ext>
   </a:extLst>
 </a:theme>
